--- a/Отчет по КР.docx
+++ b/Отчет по КР.docx
@@ -242,7 +242,23 @@
           <w:sz w:val="28"/>
           <w:szCs w:val="28"/>
         </w:rPr>
-        <w:t xml:space="preserve"> “Теория алгоритов и формальных языков”</w:t>
+        <w:t xml:space="preserve"> “Теория а</w:t>
+      </w:r>
+      <w:r>
+        <w:rPr>
+          <w:sz w:val="28"/>
+          <w:szCs w:val="28"/>
+        </w:rPr>
+        <w:t>втоматов</w:t>
+      </w:r>
+      <w:bookmarkStart w:id="0" w:name="_GoBack"/>
+      <w:bookmarkEnd w:id="0"/>
+      <w:r>
+        <w:rPr>
+          <w:sz w:val="28"/>
+          <w:szCs w:val="28"/>
+        </w:rPr>
+        <w:t xml:space="preserve"> и формальных языков”</w:t>
       </w:r>
     </w:p>
     <w:p>
@@ -1441,7 +1457,7 @@
         <w:spacing w:line="360" w:lineRule="auto"/>
         <w:jc w:val="both"/>
       </w:pPr>
-      <w:bookmarkStart w:id="0" w:name="_Toc532936049"/>
+      <w:bookmarkStart w:id="1" w:name="_Toc532936049"/>
     </w:p>
     <w:p>
       <w:pPr>
@@ -1492,7 +1508,7 @@
         <w:jc w:val="both"/>
       </w:pPr>
     </w:p>
-    <w:bookmarkEnd w:id="0"/>
+    <w:bookmarkEnd w:id="1"/>
     <w:p/>
     <w:p/>
     <w:p>
@@ -1509,12 +1525,12 @@
       <w:pPr>
         <w:pStyle w:val="Heading1"/>
       </w:pPr>
-      <w:bookmarkStart w:id="1" w:name="_Toc41039759"/>
+      <w:bookmarkStart w:id="2" w:name="_Toc41039759"/>
       <w:r>
         <w:lastRenderedPageBreak/>
         <w:t>Введение</w:t>
       </w:r>
-      <w:bookmarkEnd w:id="1"/>
+      <w:bookmarkEnd w:id="2"/>
     </w:p>
     <w:p>
       <w:pPr>
@@ -1580,7 +1596,7 @@
       <w:pPr>
         <w:pStyle w:val="Heading2"/>
       </w:pPr>
-      <w:bookmarkStart w:id="2" w:name="_Toc41039760"/>
+      <w:bookmarkStart w:id="3" w:name="_Toc41039760"/>
       <w:r>
         <w:t>ДКА.</w:t>
       </w:r>
@@ -1600,7 +1616,7 @@
         </w:rPr>
         <w:t>ε-НКА</w:t>
       </w:r>
-      <w:bookmarkEnd w:id="2"/>
+      <w:bookmarkEnd w:id="3"/>
     </w:p>
     <w:p>
       <w:r>
@@ -1629,7 +1645,7 @@
         </w:rPr>
         <w:t>Недетерминированные конечные автоматы – одна из моделей, используемых в теории вычислений.</w:t>
       </w:r>
-      <w:bookmarkStart w:id="3" w:name="_Toc532936050"/>
+      <w:bookmarkStart w:id="4" w:name="_Toc532936050"/>
     </w:p>
     <w:p>
       <w:pPr>
@@ -2834,7 +2850,7 @@
           <w:szCs w:val="32"/>
         </w:rPr>
       </w:pPr>
-      <w:bookmarkStart w:id="4" w:name="_Toc41039761"/>
+      <w:bookmarkStart w:id="5" w:name="_Toc41039761"/>
       <w:r>
         <w:rPr>
           <w:sz w:val="32"/>
@@ -2842,8 +2858,8 @@
         </w:rPr>
         <w:t>Аналитическая часть</w:t>
       </w:r>
-      <w:bookmarkEnd w:id="3"/>
       <w:bookmarkEnd w:id="4"/>
+      <w:bookmarkEnd w:id="5"/>
     </w:p>
     <w:p>
       <w:pPr>
@@ -2967,7 +2983,7 @@
           <w:szCs w:val="28"/>
         </w:rPr>
       </w:pPr>
-      <w:bookmarkStart w:id="5" w:name="_Toc41039762"/>
+      <w:bookmarkStart w:id="6" w:name="_Toc41039762"/>
       <w:r>
         <w:rPr>
           <w:rFonts w:ascii="Times New Roman" w:hAnsi="Times New Roman" w:cs="Times New Roman"/>
@@ -2976,7 +2992,7 @@
         </w:rPr>
         <w:t>Алгоритм</w:t>
       </w:r>
-      <w:bookmarkEnd w:id="5"/>
+      <w:bookmarkEnd w:id="6"/>
     </w:p>
     <w:p>
       <w:r>
@@ -3230,8 +3246,8 @@
           <w:szCs w:val="32"/>
         </w:rPr>
       </w:pPr>
-      <w:bookmarkStart w:id="6" w:name="_Toc532936054"/>
-      <w:bookmarkStart w:id="7" w:name="_Toc41039763"/>
+      <w:bookmarkStart w:id="7" w:name="_Toc532936054"/>
+      <w:bookmarkStart w:id="8" w:name="_Toc41039763"/>
       <w:r>
         <w:rPr>
           <w:sz w:val="32"/>
@@ -3239,8 +3255,8 @@
         </w:rPr>
         <w:t>Проектная часть</w:t>
       </w:r>
-      <w:bookmarkEnd w:id="6"/>
       <w:bookmarkEnd w:id="7"/>
+      <w:bookmarkEnd w:id="8"/>
       <w:r>
         <w:rPr>
           <w:sz w:val="32"/>
@@ -3260,11 +3276,11 @@
       <w:pPr>
         <w:pStyle w:val="Heading2"/>
       </w:pPr>
-      <w:bookmarkStart w:id="8" w:name="_Toc41039764"/>
+      <w:bookmarkStart w:id="9" w:name="_Toc41039764"/>
       <w:r>
         <w:t>Описание</w:t>
       </w:r>
-      <w:bookmarkEnd w:id="8"/>
+      <w:bookmarkEnd w:id="9"/>
       <w:r>
         <w:t xml:space="preserve">   </w:t>
       </w:r>
@@ -3404,13 +3420,13 @@
       <w:pPr>
         <w:pStyle w:val="Heading2"/>
       </w:pPr>
-      <w:bookmarkStart w:id="9" w:name="_Toc532936055"/>
-      <w:bookmarkStart w:id="10" w:name="_Toc41039765"/>
+      <w:bookmarkStart w:id="10" w:name="_Toc532936055"/>
+      <w:bookmarkStart w:id="11" w:name="_Toc41039765"/>
       <w:r>
         <w:t>Функционал</w:t>
       </w:r>
-      <w:bookmarkEnd w:id="9"/>
       <w:bookmarkEnd w:id="10"/>
+      <w:bookmarkEnd w:id="11"/>
       <w:r>
         <w:t xml:space="preserve"> </w:t>
       </w:r>
@@ -3765,11 +3781,11 @@
       <w:pPr>
         <w:pStyle w:val="Heading2"/>
       </w:pPr>
-      <w:bookmarkStart w:id="11" w:name="_Toc41039766"/>
+      <w:bookmarkStart w:id="12" w:name="_Toc41039766"/>
       <w:r>
         <w:t>Пример работы</w:t>
       </w:r>
-      <w:bookmarkEnd w:id="11"/>
+      <w:bookmarkEnd w:id="12"/>
     </w:p>
     <w:p/>
     <w:p/>
@@ -4021,13 +4037,13 @@
       <w:pPr>
         <w:pStyle w:val="Heading2"/>
       </w:pPr>
-      <w:bookmarkStart w:id="12" w:name="_Toc532936056"/>
-      <w:bookmarkStart w:id="13" w:name="_Toc41039767"/>
+      <w:bookmarkStart w:id="13" w:name="_Toc532936056"/>
+      <w:bookmarkStart w:id="14" w:name="_Toc41039767"/>
       <w:r>
         <w:t>Архитектура приложения</w:t>
       </w:r>
-      <w:bookmarkEnd w:id="12"/>
       <w:bookmarkEnd w:id="13"/>
+      <w:bookmarkEnd w:id="14"/>
       <w:r>
         <w:t xml:space="preserve"> </w:t>
       </w:r>
@@ -4400,7 +4416,6 @@
           <w:szCs w:val="28"/>
         </w:rPr>
       </w:pPr>
-      <w:proofErr w:type="spellStart"/>
       <w:r>
         <w:rPr>
           <w:b/>
@@ -4411,7 +4426,6 @@
         </w:rPr>
         <w:t>FileIO</w:t>
       </w:r>
-      <w:proofErr w:type="spellEnd"/>
       <w:r>
         <w:rPr>
           <w:sz w:val="28"/>
@@ -4687,7 +4701,7 @@
       <w:r>
         <w:t xml:space="preserve"> </w:t>
       </w:r>
-      <w:bookmarkStart w:id="14" w:name="_Toc532936060"/>
+      <w:bookmarkStart w:id="15" w:name="_Toc532936060"/>
     </w:p>
     <w:p/>
     <w:p/>
@@ -4701,7 +4715,7 @@
           <w:szCs w:val="32"/>
         </w:rPr>
       </w:pPr>
-      <w:bookmarkStart w:id="15" w:name="_Toc41039768"/>
+      <w:bookmarkStart w:id="16" w:name="_Toc41039768"/>
       <w:r>
         <w:rPr>
           <w:sz w:val="32"/>
@@ -4710,8 +4724,8 @@
         <w:lastRenderedPageBreak/>
         <w:t>Заключение</w:t>
       </w:r>
-      <w:bookmarkEnd w:id="14"/>
       <w:bookmarkEnd w:id="15"/>
+      <w:bookmarkEnd w:id="16"/>
     </w:p>
     <w:p>
       <w:pPr>
@@ -4898,8 +4912,8 @@
           <w:szCs w:val="32"/>
         </w:rPr>
       </w:pPr>
-      <w:bookmarkStart w:id="16" w:name="_Toc532936061"/>
-      <w:bookmarkStart w:id="17" w:name="_Toc41039769"/>
+      <w:bookmarkStart w:id="17" w:name="_Toc532936061"/>
+      <w:bookmarkStart w:id="18" w:name="_Toc41039769"/>
       <w:r>
         <w:rPr>
           <w:sz w:val="32"/>
@@ -4907,8 +4921,8 @@
         </w:rPr>
         <w:t>Литература</w:t>
       </w:r>
-      <w:bookmarkEnd w:id="16"/>
       <w:bookmarkEnd w:id="17"/>
+      <w:bookmarkEnd w:id="18"/>
       <w:r>
         <w:rPr>
           <w:sz w:val="32"/>
@@ -4972,14 +4986,7 @@
           <w:sz w:val="28"/>
           <w:szCs w:val="28"/>
         </w:rPr>
-        <w:t>Статья в журнале RSDN Magazine №2</w:t>
-      </w:r>
-      <w:r>
-        <w:rPr>
-          <w:sz w:val="28"/>
-          <w:szCs w:val="28"/>
-        </w:rPr>
-        <w:t>,</w:t>
+        <w:t>Статья в журнале RSDN Magazine №2,</w:t>
       </w:r>
       <w:r>
         <w:rPr>
@@ -5026,8 +5033,6 @@
           <w:szCs w:val="28"/>
         </w:rPr>
       </w:pPr>
-      <w:bookmarkStart w:id="18" w:name="_GoBack"/>
-      <w:bookmarkEnd w:id="18"/>
     </w:p>
     <w:p>
       <w:pPr>
@@ -5048,7 +5053,14 @@
           <w:szCs w:val="28"/>
           <w:lang w:val="en-US"/>
         </w:rPr>
-        <w:t>Conversion of Epsilon-NFA to NFA</w:t>
+        <w:t xml:space="preserve">Conversion of Epsilon-NFA to NFA. </w:t>
+      </w:r>
+      <w:r>
+        <w:rPr>
+          <w:sz w:val="28"/>
+          <w:szCs w:val="28"/>
+        </w:rPr>
+        <w:t>Статья</w:t>
       </w:r>
       <w:r>
         <w:rPr>
@@ -5056,14 +5068,14 @@
           <w:szCs w:val="28"/>
           <w:lang w:val="en-US"/>
         </w:rPr>
-        <w:t xml:space="preserve">. </w:t>
-      </w:r>
-      <w:r>
-        <w:rPr>
-          <w:sz w:val="28"/>
-          <w:szCs w:val="28"/>
-        </w:rPr>
-        <w:t>Статья</w:t>
+        <w:t xml:space="preserve"> </w:t>
+      </w:r>
+      <w:r>
+        <w:rPr>
+          <w:sz w:val="28"/>
+          <w:szCs w:val="28"/>
+        </w:rPr>
+        <w:t>с</w:t>
       </w:r>
       <w:r>
         <w:rPr>
@@ -5078,7 +5090,7 @@
           <w:sz w:val="28"/>
           <w:szCs w:val="28"/>
         </w:rPr>
-        <w:t>с</w:t>
+        <w:t>сайта</w:t>
       </w:r>
       <w:r>
         <w:rPr>
@@ -5092,16 +5104,9 @@
         <w:rPr>
           <w:sz w:val="28"/>
           <w:szCs w:val="28"/>
-        </w:rPr>
-        <w:t>сайта</w:t>
-      </w:r>
-      <w:r>
-        <w:rPr>
-          <w:sz w:val="28"/>
-          <w:szCs w:val="28"/>
           <w:lang w:val="en-US"/>
         </w:rPr>
-        <w:t xml:space="preserve"> </w:t>
+        <w:t>g</w:t>
       </w:r>
       <w:r>
         <w:rPr>
@@ -5109,23 +5114,7 @@
           <w:szCs w:val="28"/>
           <w:lang w:val="en-US"/>
         </w:rPr>
-        <w:t>g</w:t>
-      </w:r>
-      <w:r>
-        <w:rPr>
-          <w:sz w:val="28"/>
-          <w:szCs w:val="28"/>
-          <w:lang w:val="en-US"/>
-        </w:rPr>
-        <w:t>eeksforgeeks.org</w:t>
-      </w:r>
-      <w:r>
-        <w:rPr>
-          <w:sz w:val="28"/>
-          <w:szCs w:val="28"/>
-          <w:lang w:val="en-US"/>
-        </w:rPr>
-        <w:t xml:space="preserve"> (</w:t>
+        <w:t>eeksforgeeks.org (</w:t>
       </w:r>
       <w:hyperlink r:id="rId19" w:history="1">
         <w:r>
@@ -5135,25 +5124,7 @@
             <w:szCs w:val="28"/>
             <w:lang w:val="en-US"/>
           </w:rPr>
-          <w:t>https://www.geeksforgeeks.org/conversion-of-e</w:t>
-        </w:r>
-        <w:r>
-          <w:rPr>
-            <w:rStyle w:val="Hyperlink"/>
-            <w:sz w:val="28"/>
-            <w:szCs w:val="28"/>
-            <w:lang w:val="en-US"/>
-          </w:rPr>
-          <w:t>p</w:t>
-        </w:r>
-        <w:r>
-          <w:rPr>
-            <w:rStyle w:val="Hyperlink"/>
-            <w:sz w:val="28"/>
-            <w:szCs w:val="28"/>
-            <w:lang w:val="en-US"/>
-          </w:rPr>
-          <w:t>silon-nfa-to-nfa/?ref=rp</w:t>
+          <w:t>https://www.geeksforgeeks.org/conversion-of-epsilon-nfa-to-nfa/?ref=rp</w:t>
         </w:r>
       </w:hyperlink>
       <w:r>
@@ -8200,6 +8171,7 @@
   <w:style w:type="character" w:default="1" w:styleId="DefaultParagraphFont">
     <w:name w:val="Default Paragraph Font"/>
     <w:uiPriority w:val="1"/>
+    <w:semiHidden/>
     <w:unhideWhenUsed/>
   </w:style>
   <w:style w:type="table" w:default="1" w:styleId="TableNormal">
@@ -8783,7 +8755,7 @@
 </file>
 
 <file path=customXml/itemProps1.xml><?xml version="1.0" encoding="utf-8"?>
-<ds:datastoreItem xmlns:ds="http://schemas.openxmlformats.org/officeDocument/2006/customXml" ds:itemID="{2022C601-0FCC-4EB4-AF17-6A7C71407C00}">
+<ds:datastoreItem xmlns:ds="http://schemas.openxmlformats.org/officeDocument/2006/customXml" ds:itemID="{E762D3EC-7506-47BA-91AD-2E644EE7561E}">
   <ds:schemaRefs>
     <ds:schemaRef ds:uri="http://schemas.openxmlformats.org/officeDocument/2006/bibliography"/>
   </ds:schemaRefs>

--- a/Отчет по КР.docx
+++ b/Отчет по КР.docx
@@ -251,8 +251,6 @@
         </w:rPr>
         <w:t>втоматов</w:t>
       </w:r>
-      <w:bookmarkStart w:id="0" w:name="_GoBack"/>
-      <w:bookmarkEnd w:id="0"/>
       <w:r>
         <w:rPr>
           <w:sz w:val="28"/>
@@ -1457,7 +1455,7 @@
         <w:spacing w:line="360" w:lineRule="auto"/>
         <w:jc w:val="both"/>
       </w:pPr>
-      <w:bookmarkStart w:id="1" w:name="_Toc532936049"/>
+      <w:bookmarkStart w:id="0" w:name="_Toc532936049"/>
     </w:p>
     <w:p>
       <w:pPr>
@@ -1508,7 +1506,7 @@
         <w:jc w:val="both"/>
       </w:pPr>
     </w:p>
-    <w:bookmarkEnd w:id="1"/>
+    <w:bookmarkEnd w:id="0"/>
     <w:p/>
     <w:p/>
     <w:p>
@@ -1525,12 +1523,12 @@
       <w:pPr>
         <w:pStyle w:val="Heading1"/>
       </w:pPr>
-      <w:bookmarkStart w:id="2" w:name="_Toc41039759"/>
+      <w:bookmarkStart w:id="1" w:name="_Toc41039759"/>
       <w:r>
         <w:lastRenderedPageBreak/>
         <w:t>Введение</w:t>
       </w:r>
-      <w:bookmarkEnd w:id="2"/>
+      <w:bookmarkEnd w:id="1"/>
     </w:p>
     <w:p>
       <w:pPr>
@@ -1596,7 +1594,7 @@
       <w:pPr>
         <w:pStyle w:val="Heading2"/>
       </w:pPr>
-      <w:bookmarkStart w:id="3" w:name="_Toc41039760"/>
+      <w:bookmarkStart w:id="2" w:name="_Toc41039760"/>
       <w:r>
         <w:t>ДКА.</w:t>
       </w:r>
@@ -1616,7 +1614,7 @@
         </w:rPr>
         <w:t>ε-НКА</w:t>
       </w:r>
-      <w:bookmarkEnd w:id="3"/>
+      <w:bookmarkEnd w:id="2"/>
     </w:p>
     <w:p>
       <w:r>
@@ -1645,7 +1643,7 @@
         </w:rPr>
         <w:t>Недетерминированные конечные автоматы – одна из моделей, используемых в теории вычислений.</w:t>
       </w:r>
-      <w:bookmarkStart w:id="4" w:name="_Toc532936050"/>
+      <w:bookmarkStart w:id="3" w:name="_Toc532936050"/>
     </w:p>
     <w:p>
       <w:pPr>
@@ -2850,7 +2848,7 @@
           <w:szCs w:val="32"/>
         </w:rPr>
       </w:pPr>
-      <w:bookmarkStart w:id="5" w:name="_Toc41039761"/>
+      <w:bookmarkStart w:id="4" w:name="_Toc41039761"/>
       <w:r>
         <w:rPr>
           <w:sz w:val="32"/>
@@ -2858,8 +2856,8 @@
         </w:rPr>
         <w:t>Аналитическая часть</w:t>
       </w:r>
+      <w:bookmarkEnd w:id="3"/>
       <w:bookmarkEnd w:id="4"/>
-      <w:bookmarkEnd w:id="5"/>
     </w:p>
     <w:p>
       <w:pPr>
@@ -2983,7 +2981,7 @@
           <w:szCs w:val="28"/>
         </w:rPr>
       </w:pPr>
-      <w:bookmarkStart w:id="6" w:name="_Toc41039762"/>
+      <w:bookmarkStart w:id="5" w:name="_Toc41039762"/>
       <w:r>
         <w:rPr>
           <w:rFonts w:ascii="Times New Roman" w:hAnsi="Times New Roman" w:cs="Times New Roman"/>
@@ -2992,7 +2990,7 @@
         </w:rPr>
         <w:t>Алгоритм</w:t>
       </w:r>
-      <w:bookmarkEnd w:id="6"/>
+      <w:bookmarkEnd w:id="5"/>
     </w:p>
     <w:p>
       <w:r>
@@ -3246,8 +3244,8 @@
           <w:szCs w:val="32"/>
         </w:rPr>
       </w:pPr>
-      <w:bookmarkStart w:id="7" w:name="_Toc532936054"/>
-      <w:bookmarkStart w:id="8" w:name="_Toc41039763"/>
+      <w:bookmarkStart w:id="6" w:name="_Toc532936054"/>
+      <w:bookmarkStart w:id="7" w:name="_Toc41039763"/>
       <w:r>
         <w:rPr>
           <w:sz w:val="32"/>
@@ -3255,8 +3253,8 @@
         </w:rPr>
         <w:t>Проектная часть</w:t>
       </w:r>
+      <w:bookmarkEnd w:id="6"/>
       <w:bookmarkEnd w:id="7"/>
-      <w:bookmarkEnd w:id="8"/>
       <w:r>
         <w:rPr>
           <w:sz w:val="32"/>
@@ -3276,11 +3274,11 @@
       <w:pPr>
         <w:pStyle w:val="Heading2"/>
       </w:pPr>
-      <w:bookmarkStart w:id="9" w:name="_Toc41039764"/>
+      <w:bookmarkStart w:id="8" w:name="_Toc41039764"/>
       <w:r>
         <w:t>Описание</w:t>
       </w:r>
-      <w:bookmarkEnd w:id="9"/>
+      <w:bookmarkEnd w:id="8"/>
       <w:r>
         <w:t xml:space="preserve">   </w:t>
       </w:r>
@@ -3420,13 +3418,13 @@
       <w:pPr>
         <w:pStyle w:val="Heading2"/>
       </w:pPr>
-      <w:bookmarkStart w:id="10" w:name="_Toc532936055"/>
-      <w:bookmarkStart w:id="11" w:name="_Toc41039765"/>
+      <w:bookmarkStart w:id="9" w:name="_Toc532936055"/>
+      <w:bookmarkStart w:id="10" w:name="_Toc41039765"/>
       <w:r>
         <w:t>Функционал</w:t>
       </w:r>
+      <w:bookmarkEnd w:id="9"/>
       <w:bookmarkEnd w:id="10"/>
-      <w:bookmarkEnd w:id="11"/>
       <w:r>
         <w:t xml:space="preserve"> </w:t>
       </w:r>
@@ -3781,11 +3779,11 @@
       <w:pPr>
         <w:pStyle w:val="Heading2"/>
       </w:pPr>
-      <w:bookmarkStart w:id="12" w:name="_Toc41039766"/>
+      <w:bookmarkStart w:id="11" w:name="_Toc41039766"/>
       <w:r>
         <w:t>Пример работы</w:t>
       </w:r>
-      <w:bookmarkEnd w:id="12"/>
+      <w:bookmarkEnd w:id="11"/>
     </w:p>
     <w:p/>
     <w:p/>
@@ -3863,10 +3861,10 @@
           <w:noProof/>
         </w:rPr>
         <w:drawing>
-          <wp:inline distT="0" distB="0" distL="0" distR="0" wp14:anchorId="6CA437F2" wp14:editId="182F494D">
-            <wp:extent cx="3845791" cy="2531110"/>
-            <wp:effectExtent l="0" t="0" r="2540" b="2540"/>
-            <wp:docPr id="8" name="Picture 8"/>
+          <wp:inline distT="0" distB="0" distL="0" distR="0" wp14:anchorId="15E6784C" wp14:editId="45A1B3E1">
+            <wp:extent cx="4838700" cy="3048000"/>
+            <wp:effectExtent l="0" t="0" r="0" b="0"/>
+            <wp:docPr id="5" name="Picture 5"/>
             <wp:cNvGraphicFramePr>
               <a:graphicFrameLocks xmlns:a="http://schemas.openxmlformats.org/drawingml/2006/main" noChangeAspect="1"/>
             </wp:cNvGraphicFramePr>
@@ -3886,7 +3884,7 @@
                   <pic:spPr>
                     <a:xfrm>
                       <a:off x="0" y="0"/>
-                      <a:ext cx="3848947" cy="2533187"/>
+                      <a:ext cx="4838700" cy="3048000"/>
                     </a:xfrm>
                     <a:prstGeom prst="rect">
                       <a:avLst/>
@@ -3972,6 +3970,7 @@
           <w:szCs w:val="28"/>
           <w:lang w:val="en-US"/>
         </w:rPr>
+        <w:lastRenderedPageBreak/>
         <w:t>output.txt</w:t>
       </w:r>
     </w:p>
@@ -3993,12 +3992,11 @@
         <w:rPr>
           <w:noProof/>
         </w:rPr>
-        <w:lastRenderedPageBreak/>
         <w:drawing>
-          <wp:inline distT="0" distB="0" distL="0" distR="0" wp14:anchorId="06DCF87A" wp14:editId="6635197D">
-            <wp:extent cx="2895600" cy="1819275"/>
-            <wp:effectExtent l="0" t="0" r="0" b="9525"/>
-            <wp:docPr id="11" name="Picture 11"/>
+          <wp:inline distT="0" distB="0" distL="0" distR="0" wp14:anchorId="7030B3D5" wp14:editId="176FE4A6">
+            <wp:extent cx="3762375" cy="2228850"/>
+            <wp:effectExtent l="0" t="0" r="9525" b="0"/>
+            <wp:docPr id="12" name="Picture 12"/>
             <wp:cNvGraphicFramePr>
               <a:graphicFrameLocks xmlns:a="http://schemas.openxmlformats.org/drawingml/2006/main" noChangeAspect="1"/>
             </wp:cNvGraphicFramePr>
@@ -4018,7 +4016,7 @@
                   <pic:spPr>
                     <a:xfrm>
                       <a:off x="0" y="0"/>
-                      <a:ext cx="2895600" cy="1819275"/>
+                      <a:ext cx="3762375" cy="2228850"/>
                     </a:xfrm>
                     <a:prstGeom prst="rect">
                       <a:avLst/>
@@ -4030,6 +4028,8 @@
           </wp:inline>
         </w:drawing>
       </w:r>
+      <w:bookmarkStart w:id="12" w:name="_GoBack"/>
+      <w:bookmarkEnd w:id="12"/>
     </w:p>
     <w:p/>
     <w:p/>
@@ -8755,7 +8755,7 @@
 </file>
 
 <file path=customXml/itemProps1.xml><?xml version="1.0" encoding="utf-8"?>
-<ds:datastoreItem xmlns:ds="http://schemas.openxmlformats.org/officeDocument/2006/customXml" ds:itemID="{E762D3EC-7506-47BA-91AD-2E644EE7561E}">
+<ds:datastoreItem xmlns:ds="http://schemas.openxmlformats.org/officeDocument/2006/customXml" ds:itemID="{4948E2E7-F0FC-4430-8E99-896E6FDE7006}">
   <ds:schemaRefs>
     <ds:schemaRef ds:uri="http://schemas.openxmlformats.org/officeDocument/2006/bibliography"/>
   </ds:schemaRefs>
